--- a/新概念第一册讲义/Lesson 79-80.docx
+++ b/新概念第一册讲义/Lesson 79-80.docx
@@ -6,10 +6,21 @@
       <w:pPr>
         <w:pStyle w:val="3"/>
         <w:rPr>
-          <w:rFonts w:ascii="Times New Roman"/>
+          <w:rFonts w:hint="eastAsia" w:ascii="Times New Roman" w:eastAsia="宋体"/>
           <w:sz w:val="20"/>
-        </w:rPr>
-      </w:pPr>
+          <w:lang w:val="en-US" w:eastAsia="zh-CN"/>
+        </w:rPr>
+      </w:pPr>
+      <w:r>
+        <w:rPr>
+          <w:rFonts w:hint="eastAsia" w:ascii="Times New Roman" w:eastAsia="宋体"/>
+          <w:sz w:val="20"/>
+          <w:lang w:val="en-US" w:eastAsia="zh-CN"/>
+        </w:rPr>
+        <w:t xml:space="preserve"> </w:t>
+      </w:r>
+      <w:bookmarkStart w:id="0" w:name="_GoBack"/>
+      <w:bookmarkEnd w:id="0"/>
     </w:p>
     <w:p>
       <w:pPr>
@@ -146,12 +157,6 @@
             <w:insideV w:val="none" w:color="auto" w:sz="0" w:space="0"/>
           </w:tblBorders>
           <w:tblLayout w:type="fixed"/>
-          <w:tblCellMar>
-            <w:top w:w="0" w:type="dxa"/>
-            <w:left w:w="0" w:type="dxa"/>
-            <w:bottom w:w="0" w:type="dxa"/>
-            <w:right w:w="0" w:type="dxa"/>
-          </w:tblCellMar>
         </w:tblPrEx>
         <w:trPr>
           <w:trHeight w:val="988" w:hRule="atLeast"/>
@@ -201,12 +206,6 @@
             <w:insideV w:val="none" w:color="auto" w:sz="0" w:space="0"/>
           </w:tblBorders>
           <w:tblLayout w:type="fixed"/>
-          <w:tblCellMar>
-            <w:top w:w="0" w:type="dxa"/>
-            <w:left w:w="0" w:type="dxa"/>
-            <w:bottom w:w="0" w:type="dxa"/>
-            <w:right w:w="0" w:type="dxa"/>
-          </w:tblCellMar>
         </w:tblPrEx>
         <w:trPr>
           <w:trHeight w:val="1689" w:hRule="atLeast"/>
@@ -3179,6 +3178,7 @@
       <w:pPr>
         <w:pStyle w:val="7"/>
         <w:numPr>
+          <w:ilvl w:val="0"/>
           <w:numId w:val="0"/>
         </w:numPr>
         <w:tabs>
@@ -3401,6 +3401,7 @@
       <w:pPr>
         <w:pStyle w:val="7"/>
         <w:numPr>
+          <w:ilvl w:val="0"/>
           <w:numId w:val="0"/>
         </w:numPr>
         <w:tabs>
@@ -3429,6 +3430,7 @@
       <w:pPr>
         <w:pStyle w:val="7"/>
         <w:numPr>
+          <w:ilvl w:val="0"/>
           <w:numId w:val="0"/>
         </w:numPr>
         <w:tabs>
@@ -3869,8 +3871,6 @@
         </w:rPr>
         <w:t>Garlic gar lei ke</w:t>
       </w:r>
-      <w:bookmarkStart w:id="0" w:name="_GoBack"/>
-      <w:bookmarkEnd w:id="0"/>
     </w:p>
     <w:p>
       <w:pPr>
@@ -4747,7 +4747,7 @@
     <w:lsdException w:unhideWhenUsed="0" w:uiPriority="0" w:semiHidden="0" w:name="HTML Sample"/>
     <w:lsdException w:unhideWhenUsed="0" w:uiPriority="0" w:semiHidden="0" w:name="HTML Typewriter"/>
     <w:lsdException w:unhideWhenUsed="0" w:uiPriority="0" w:semiHidden="0" w:name="HTML Variable"/>
-    <w:lsdException w:unhideWhenUsed="0" w:uiPriority="0" w:name="Normal Table"/>
+    <w:lsdException w:qFormat="1" w:unhideWhenUsed="0" w:uiPriority="0" w:name="Normal Table"/>
     <w:lsdException w:unhideWhenUsed="0" w:uiPriority="0" w:semiHidden="0" w:name="annotation subject"/>
     <w:lsdException w:unhideWhenUsed="0" w:uiPriority="0" w:semiHidden="0" w:name="Table Simple 1"/>
     <w:lsdException w:unhideWhenUsed="0" w:uiPriority="0" w:semiHidden="0" w:name="Table Simple 2"/>
@@ -4941,6 +4941,7 @@
   <w:style w:type="table" w:default="1" w:styleId="4">
     <w:name w:val="Normal Table"/>
     <w:semiHidden/>
+    <w:qFormat/>
     <w:uiPriority w:val="0"/>
     <w:tblPr>
       <w:tblLayout w:type="fixed"/>

--- a/新概念第一册讲义/Lesson 79-80.docx
+++ b/新概念第一册讲义/Lesson 79-80.docx
@@ -19,8 +19,6 @@
         </w:rPr>
         <w:t xml:space="preserve"> </w:t>
       </w:r>
-      <w:bookmarkStart w:id="0" w:name="_GoBack"/>
-      <w:bookmarkEnd w:id="0"/>
     </w:p>
     <w:p>
       <w:pPr>
@@ -157,6 +155,12 @@
             <w:insideV w:val="none" w:color="auto" w:sz="0" w:space="0"/>
           </w:tblBorders>
           <w:tblLayout w:type="fixed"/>
+          <w:tblCellMar>
+            <w:top w:w="0" w:type="dxa"/>
+            <w:left w:w="0" w:type="dxa"/>
+            <w:bottom w:w="0" w:type="dxa"/>
+            <w:right w:w="0" w:type="dxa"/>
+          </w:tblCellMar>
         </w:tblPrEx>
         <w:trPr>
           <w:trHeight w:val="988" w:hRule="atLeast"/>
@@ -206,6 +210,12 @@
             <w:insideV w:val="none" w:color="auto" w:sz="0" w:space="0"/>
           </w:tblBorders>
           <w:tblLayout w:type="fixed"/>
+          <w:tblCellMar>
+            <w:top w:w="0" w:type="dxa"/>
+            <w:left w:w="0" w:type="dxa"/>
+            <w:bottom w:w="0" w:type="dxa"/>
+            <w:right w:w="0" w:type="dxa"/>
+          </w:tblCellMar>
         </w:tblPrEx>
         <w:trPr>
           <w:trHeight w:val="1689" w:hRule="atLeast"/>
@@ -727,7 +737,9 @@
         <w:spacing w:before="50"/>
         <w:ind w:left="937"/>
         <w:rPr>
-          <w:rFonts w:hint="eastAsia" w:ascii="宋体" w:eastAsia="宋体"/>
+          <w:rFonts w:hint="default" w:ascii="宋体" w:eastAsia="宋体"/>
+          <w:color w:val="0000FF"/>
+          <w:lang w:val="en-US" w:eastAsia="zh-CN"/>
         </w:rPr>
       </w:pPr>
       <w:r>
@@ -739,7 +751,17 @@
         </w:rPr>
         <w:t>素食主义者</w:t>
       </w:r>
-    </w:p>
+      <w:bookmarkStart w:id="0" w:name="_GoBack"/>
+      <w:r>
+        <w:rPr>
+          <w:rFonts w:hint="eastAsia" w:ascii="宋体" w:eastAsia="宋体"/>
+          <w:color w:val="0000FF"/>
+          <w:lang w:val="en-US" w:eastAsia="zh-CN"/>
+        </w:rPr>
+        <w:t>vai zhi tei rui en</w:t>
+      </w:r>
+    </w:p>
+    <w:bookmarkEnd w:id="0"/>
     <w:p>
       <w:pPr>
         <w:pStyle w:val="3"/>
@@ -3835,7 +3857,7 @@
           <w:color w:val="0000FF"/>
           <w:lang w:val="en-US" w:eastAsia="zh-CN"/>
         </w:rPr>
-        <w:t>Cuxcumber kui com bu er</w:t>
+        <w:t>Cucumber kui com bu er</w:t>
       </w:r>
     </w:p>
     <w:p>

--- a/新概念第一册讲义/Lesson 79-80.docx
+++ b/新概念第一册讲义/Lesson 79-80.docx
@@ -11,6 +11,16 @@
           <w:lang w:val="en-US" w:eastAsia="zh-CN"/>
         </w:rPr>
       </w:pPr>
+      <w:r>
+        <w:rPr>
+          <w:rFonts w:hint="eastAsia" w:ascii="Times New Roman" w:eastAsia="宋体"/>
+          <w:sz w:val="20"/>
+          <w:lang w:val="en-US" w:eastAsia="zh-CN"/>
+        </w:rPr>
+        <w:t xml:space="preserve">   </w:t>
+      </w:r>
+      <w:bookmarkStart w:id="0" w:name="_GoBack"/>
+      <w:bookmarkEnd w:id="0"/>
       <w:r>
         <w:rPr>
           <w:rFonts w:hint="eastAsia" w:ascii="Times New Roman" w:eastAsia="宋体"/>
@@ -751,7 +761,6 @@
         </w:rPr>
         <w:t>素食主义者</w:t>
       </w:r>
-      <w:bookmarkStart w:id="0" w:name="_GoBack"/>
       <w:r>
         <w:rPr>
           <w:rFonts w:hint="eastAsia" w:ascii="宋体" w:eastAsia="宋体"/>
@@ -761,7 +770,6 @@
         <w:t>vai zhi tei rui en</w:t>
       </w:r>
     </w:p>
-    <w:bookmarkEnd w:id="0"/>
     <w:p>
       <w:pPr>
         <w:pStyle w:val="3"/>

--- a/新概念第一册讲义/Lesson 79-80.docx
+++ b/新概念第一册讲义/Lesson 79-80.docx
@@ -17,7 +17,7 @@
           <w:sz w:val="20"/>
           <w:lang w:val="en-US" w:eastAsia="zh-CN"/>
         </w:rPr>
-        <w:t xml:space="preserve">   </w:t>
+        <w:t xml:space="preserve">  </w:t>
       </w:r>
       <w:bookmarkStart w:id="0" w:name="_GoBack"/>
       <w:bookmarkEnd w:id="0"/>
@@ -27,7 +27,7 @@
           <w:sz w:val="20"/>
           <w:lang w:val="en-US" w:eastAsia="zh-CN"/>
         </w:rPr>
-        <w:t xml:space="preserve"> </w:t>
+        <w:t xml:space="preserve">    </w:t>
       </w:r>
     </w:p>
     <w:p>
